--- a/ПР2.docx
+++ b/ПР2.docx
@@ -440,6 +440,32 @@
         </w:rPr>
         <w:t>.</w:t>
       </w:r>
+    </w:p>
+    <w:p>
+      <w:pPr>
+        <w:rPr>
+          <w:rFonts w:ascii="Times New Roman" w:hAnsi="Times New Roman" w:cs="Times New Roman"/>
+          <w:sz w:val="28"/>
+          <w:szCs w:val="28"/>
+        </w:rPr>
+      </w:pPr>
+      <w:r>
+        <w:rPr>
+          <w:rFonts w:ascii="Times New Roman" w:hAnsi="Times New Roman" w:cs="Times New Roman"/>
+          <w:sz w:val="28"/>
+          <w:szCs w:val="28"/>
+        </w:rPr>
+        <w:t xml:space="preserve">Система </w:t>
+      </w:r>
+      <w:r>
+        <w:rPr>
+          <w:rFonts w:ascii="Times New Roman" w:hAnsi="Times New Roman" w:cs="Times New Roman"/>
+          <w:sz w:val="28"/>
+          <w:szCs w:val="28"/>
+          <w:lang w:val="en-US"/>
+        </w:rPr>
+        <w:t>RFID</w:t>
+      </w:r>
       <w:r>
         <w:rPr>
           <w:rFonts w:ascii="Times New Roman" w:hAnsi="Times New Roman" w:cs="Times New Roman"/>
@@ -448,6 +474,1359 @@
         </w:rPr>
         <w:t xml:space="preserve"> </w:t>
       </w:r>
+      <w:r>
+        <w:rPr>
+          <w:rFonts w:ascii="Times New Roman" w:hAnsi="Times New Roman" w:cs="Times New Roman"/>
+          <w:sz w:val="28"/>
+          <w:szCs w:val="28"/>
+        </w:rPr>
+        <w:t xml:space="preserve">состоит из крошечного </w:t>
+      </w:r>
+      <w:proofErr w:type="spellStart"/>
+      <w:r>
+        <w:rPr>
+          <w:rFonts w:ascii="Times New Roman" w:hAnsi="Times New Roman" w:cs="Times New Roman"/>
+          <w:sz w:val="28"/>
+          <w:szCs w:val="28"/>
+        </w:rPr>
+        <w:t>радиотранслятора</w:t>
+      </w:r>
+      <w:proofErr w:type="spellEnd"/>
+      <w:r>
+        <w:rPr>
+          <w:rFonts w:ascii="Times New Roman" w:hAnsi="Times New Roman" w:cs="Times New Roman"/>
+          <w:sz w:val="28"/>
+          <w:szCs w:val="28"/>
+        </w:rPr>
+        <w:t>,</w:t>
+      </w:r>
+      <w:r>
+        <w:rPr>
+          <w:rFonts w:ascii="Times New Roman" w:hAnsi="Times New Roman" w:cs="Times New Roman"/>
+          <w:sz w:val="28"/>
+          <w:szCs w:val="28"/>
+        </w:rPr>
+        <w:t xml:space="preserve"> радиоприемника и передатчика</w:t>
+      </w:r>
+      <w:r>
+        <w:rPr>
+          <w:rFonts w:ascii="Times New Roman" w:hAnsi="Times New Roman" w:cs="Times New Roman"/>
+          <w:sz w:val="28"/>
+          <w:szCs w:val="28"/>
+        </w:rPr>
+        <w:t>.</w:t>
+      </w:r>
+      <w:r>
+        <w:rPr>
+          <w:rFonts w:ascii="Times New Roman" w:hAnsi="Times New Roman" w:cs="Times New Roman"/>
+          <w:sz w:val="28"/>
+          <w:szCs w:val="28"/>
+        </w:rPr>
+        <w:t xml:space="preserve"> При срабатывании электромагнитного опросного импульса от расположенного поблизости устройства считывания </w:t>
+      </w:r>
+      <w:r>
+        <w:rPr>
+          <w:rFonts w:ascii="Times New Roman" w:hAnsi="Times New Roman" w:cs="Times New Roman"/>
+          <w:sz w:val="28"/>
+          <w:szCs w:val="28"/>
+          <w:lang w:val="en-US"/>
+        </w:rPr>
+        <w:t>RFID</w:t>
+      </w:r>
+      <w:r>
+        <w:rPr>
+          <w:rFonts w:ascii="Times New Roman" w:hAnsi="Times New Roman" w:cs="Times New Roman"/>
+          <w:sz w:val="28"/>
+          <w:szCs w:val="28"/>
+        </w:rPr>
+        <w:t xml:space="preserve"> </w:t>
+      </w:r>
+      <w:r>
+        <w:rPr>
+          <w:rFonts w:ascii="Times New Roman" w:hAnsi="Times New Roman" w:cs="Times New Roman"/>
+          <w:sz w:val="28"/>
+          <w:szCs w:val="28"/>
+        </w:rPr>
+        <w:t>бирка передает цифровые данные</w:t>
+      </w:r>
+      <w:r>
+        <w:rPr>
+          <w:rFonts w:ascii="Times New Roman" w:hAnsi="Times New Roman" w:cs="Times New Roman"/>
+          <w:sz w:val="28"/>
+          <w:szCs w:val="28"/>
+        </w:rPr>
+        <w:t>,</w:t>
+      </w:r>
+      <w:r>
+        <w:rPr>
+          <w:rFonts w:ascii="Times New Roman" w:hAnsi="Times New Roman" w:cs="Times New Roman"/>
+          <w:sz w:val="28"/>
+          <w:szCs w:val="28"/>
+        </w:rPr>
+        <w:t xml:space="preserve"> обычно идентификационный инвентарный номер</w:t>
+      </w:r>
+      <w:r>
+        <w:rPr>
+          <w:rFonts w:ascii="Times New Roman" w:hAnsi="Times New Roman" w:cs="Times New Roman"/>
+          <w:sz w:val="28"/>
+          <w:szCs w:val="28"/>
+        </w:rPr>
+        <w:t>,</w:t>
+      </w:r>
+      <w:r>
+        <w:rPr>
+          <w:rFonts w:ascii="Times New Roman" w:hAnsi="Times New Roman" w:cs="Times New Roman"/>
+          <w:sz w:val="28"/>
+          <w:szCs w:val="28"/>
+        </w:rPr>
+        <w:t xml:space="preserve"> обратно считывателю</w:t>
+      </w:r>
+      <w:r>
+        <w:rPr>
+          <w:rFonts w:ascii="Times New Roman" w:hAnsi="Times New Roman" w:cs="Times New Roman"/>
+          <w:sz w:val="28"/>
+          <w:szCs w:val="28"/>
+        </w:rPr>
+        <w:t>.</w:t>
+      </w:r>
+    </w:p>
+    <w:p>
+      <w:pPr>
+        <w:rPr>
+          <w:rFonts w:ascii="Times New Roman" w:hAnsi="Times New Roman" w:cs="Times New Roman"/>
+          <w:sz w:val="28"/>
+          <w:szCs w:val="28"/>
+        </w:rPr>
+      </w:pPr>
+      <w:r>
+        <w:rPr>
+          <w:rFonts w:ascii="Times New Roman" w:hAnsi="Times New Roman" w:cs="Times New Roman"/>
+          <w:sz w:val="28"/>
+          <w:szCs w:val="28"/>
+        </w:rPr>
+        <w:t>Задание №3</w:t>
+      </w:r>
+      <w:r>
+        <w:rPr>
+          <w:rFonts w:ascii="Times New Roman" w:hAnsi="Times New Roman" w:cs="Times New Roman"/>
+          <w:sz w:val="28"/>
+          <w:szCs w:val="28"/>
+        </w:rPr>
+        <w:t xml:space="preserve"> Карточные технологии (</w:t>
+      </w:r>
+      <w:r>
+        <w:rPr>
+          <w:rFonts w:ascii="Times New Roman" w:hAnsi="Times New Roman" w:cs="Times New Roman"/>
+          <w:sz w:val="28"/>
+          <w:szCs w:val="28"/>
+          <w:lang w:val="en-US"/>
+        </w:rPr>
+        <w:t>Card</w:t>
+      </w:r>
+      <w:r>
+        <w:rPr>
+          <w:rFonts w:ascii="Times New Roman" w:hAnsi="Times New Roman" w:cs="Times New Roman"/>
+          <w:sz w:val="28"/>
+          <w:szCs w:val="28"/>
+        </w:rPr>
+        <w:t xml:space="preserve"> </w:t>
+      </w:r>
+      <w:r>
+        <w:rPr>
+          <w:rFonts w:ascii="Times New Roman" w:hAnsi="Times New Roman" w:cs="Times New Roman"/>
+          <w:sz w:val="28"/>
+          <w:szCs w:val="28"/>
+          <w:lang w:val="en-US"/>
+        </w:rPr>
+        <w:t>Technologies</w:t>
+      </w:r>
+      <w:r>
+        <w:rPr>
+          <w:rFonts w:ascii="Times New Roman" w:hAnsi="Times New Roman" w:cs="Times New Roman"/>
+          <w:sz w:val="28"/>
+          <w:szCs w:val="28"/>
+        </w:rPr>
+        <w:t xml:space="preserve">) </w:t>
+      </w:r>
+      <w:r>
+        <w:rPr>
+          <w:rFonts w:ascii="Arial" w:hAnsi="Arial" w:cs="Arial"/>
+          <w:sz w:val="28"/>
+          <w:szCs w:val="28"/>
+        </w:rPr>
+        <w:t>—</w:t>
+      </w:r>
+      <w:r>
+        <w:rPr>
+          <w:rFonts w:ascii="Times New Roman" w:hAnsi="Times New Roman" w:cs="Times New Roman"/>
+          <w:sz w:val="28"/>
+          <w:szCs w:val="28"/>
+        </w:rPr>
+        <w:t xml:space="preserve"> </w:t>
+      </w:r>
+      <w:r>
+        <w:rPr>
+          <w:rFonts w:ascii="Times New Roman" w:hAnsi="Times New Roman" w:cs="Times New Roman"/>
+          <w:sz w:val="28"/>
+          <w:szCs w:val="28"/>
+        </w:rPr>
+        <w:t>это термин</w:t>
+      </w:r>
+      <w:r>
+        <w:rPr>
+          <w:rFonts w:ascii="Times New Roman" w:hAnsi="Times New Roman" w:cs="Times New Roman"/>
+          <w:sz w:val="28"/>
+          <w:szCs w:val="28"/>
+        </w:rPr>
+        <w:t>,</w:t>
+      </w:r>
+      <w:r>
+        <w:rPr>
+          <w:rFonts w:ascii="Times New Roman" w:hAnsi="Times New Roman" w:cs="Times New Roman"/>
+          <w:sz w:val="28"/>
+          <w:szCs w:val="28"/>
+        </w:rPr>
+        <w:t xml:space="preserve"> обозначающий машиночитаемые механизмы хранения</w:t>
+      </w:r>
+      <w:r>
+        <w:rPr>
+          <w:rFonts w:ascii="Times New Roman" w:hAnsi="Times New Roman" w:cs="Times New Roman"/>
+          <w:sz w:val="28"/>
+          <w:szCs w:val="28"/>
+        </w:rPr>
+        <w:t>,</w:t>
+      </w:r>
+      <w:r>
+        <w:rPr>
+          <w:rFonts w:ascii="Times New Roman" w:hAnsi="Times New Roman" w:cs="Times New Roman"/>
+          <w:sz w:val="28"/>
+          <w:szCs w:val="28"/>
+        </w:rPr>
+        <w:t xml:space="preserve"> встроенные в пластиковую карту или на нее на момент изготовления</w:t>
+      </w:r>
+      <w:r>
+        <w:rPr>
+          <w:rFonts w:ascii="Times New Roman" w:hAnsi="Times New Roman" w:cs="Times New Roman"/>
+          <w:sz w:val="28"/>
+          <w:szCs w:val="28"/>
+        </w:rPr>
+        <w:t>.</w:t>
+      </w:r>
+      <w:r>
+        <w:rPr>
+          <w:rFonts w:ascii="Times New Roman" w:hAnsi="Times New Roman" w:cs="Times New Roman"/>
+          <w:sz w:val="28"/>
+          <w:szCs w:val="28"/>
+        </w:rPr>
+        <w:t xml:space="preserve"> </w:t>
+      </w:r>
+      <w:r>
+        <w:rPr>
+          <w:rFonts w:ascii="Times New Roman" w:hAnsi="Times New Roman" w:cs="Times New Roman"/>
+          <w:sz w:val="28"/>
+          <w:szCs w:val="28"/>
+        </w:rPr>
+        <w:t>Под карточной технологии понимают</w:t>
+      </w:r>
+      <w:r>
+        <w:rPr>
+          <w:rFonts w:ascii="Times New Roman" w:hAnsi="Times New Roman" w:cs="Times New Roman"/>
+          <w:sz w:val="28"/>
+          <w:szCs w:val="28"/>
+        </w:rPr>
+        <w:t>,</w:t>
+      </w:r>
+      <w:r>
+        <w:rPr>
+          <w:rFonts w:ascii="Times New Roman" w:hAnsi="Times New Roman" w:cs="Times New Roman"/>
+          <w:sz w:val="28"/>
+          <w:szCs w:val="28"/>
+        </w:rPr>
+        <w:t xml:space="preserve"> как целый комплекс ПО и оборудования для самообслуживания</w:t>
+      </w:r>
+      <w:r>
+        <w:rPr>
+          <w:rFonts w:ascii="Times New Roman" w:hAnsi="Times New Roman" w:cs="Times New Roman"/>
+          <w:sz w:val="28"/>
+          <w:szCs w:val="28"/>
+        </w:rPr>
+        <w:t>,</w:t>
+      </w:r>
+      <w:r>
+        <w:rPr>
+          <w:rFonts w:ascii="Times New Roman" w:hAnsi="Times New Roman" w:cs="Times New Roman"/>
+          <w:sz w:val="28"/>
+          <w:szCs w:val="28"/>
+        </w:rPr>
+        <w:t xml:space="preserve"> использующие смарт-карты</w:t>
+      </w:r>
+      <w:r>
+        <w:rPr>
+          <w:rFonts w:ascii="Times New Roman" w:hAnsi="Times New Roman" w:cs="Times New Roman"/>
+          <w:sz w:val="28"/>
+          <w:szCs w:val="28"/>
+        </w:rPr>
+        <w:t>.</w:t>
+      </w:r>
+      <w:r>
+        <w:rPr>
+          <w:rFonts w:ascii="Times New Roman" w:hAnsi="Times New Roman" w:cs="Times New Roman"/>
+          <w:sz w:val="28"/>
+          <w:szCs w:val="28"/>
+        </w:rPr>
+        <w:t xml:space="preserve"> </w:t>
+      </w:r>
+    </w:p>
+    <w:p>
+      <w:pPr>
+        <w:rPr>
+          <w:rFonts w:ascii="Times New Roman" w:hAnsi="Times New Roman" w:cs="Times New Roman"/>
+          <w:sz w:val="28"/>
+          <w:szCs w:val="28"/>
+        </w:rPr>
+      </w:pPr>
+      <w:r>
+        <w:rPr>
+          <w:rFonts w:ascii="Times New Roman" w:hAnsi="Times New Roman" w:cs="Times New Roman"/>
+          <w:sz w:val="28"/>
+          <w:szCs w:val="28"/>
+        </w:rPr>
+        <w:t xml:space="preserve">Смарт-карта </w:t>
+      </w:r>
+      <w:r>
+        <w:rPr>
+          <w:rFonts w:ascii="Arial" w:hAnsi="Arial" w:cs="Arial"/>
+          <w:sz w:val="28"/>
+          <w:szCs w:val="28"/>
+        </w:rPr>
+        <w:t>—</w:t>
+      </w:r>
+      <w:r>
+        <w:rPr>
+          <w:rFonts w:ascii="Times New Roman" w:hAnsi="Times New Roman" w:cs="Times New Roman"/>
+          <w:sz w:val="28"/>
+          <w:szCs w:val="28"/>
+        </w:rPr>
+        <w:t xml:space="preserve"> это карта</w:t>
+      </w:r>
+      <w:r>
+        <w:rPr>
+          <w:rFonts w:ascii="Times New Roman" w:hAnsi="Times New Roman" w:cs="Times New Roman"/>
+          <w:sz w:val="28"/>
+          <w:szCs w:val="28"/>
+        </w:rPr>
+        <w:t xml:space="preserve"> </w:t>
+      </w:r>
+      <w:r>
+        <w:rPr>
+          <w:rFonts w:ascii="Times New Roman" w:hAnsi="Times New Roman" w:cs="Times New Roman"/>
+          <w:sz w:val="28"/>
+          <w:szCs w:val="28"/>
+          <w:lang w:val="en-US"/>
+        </w:rPr>
+        <w:t>c</w:t>
+      </w:r>
+      <w:r>
+        <w:rPr>
+          <w:rFonts w:ascii="Times New Roman" w:hAnsi="Times New Roman" w:cs="Times New Roman"/>
+          <w:sz w:val="28"/>
+          <w:szCs w:val="28"/>
+        </w:rPr>
+        <w:t xml:space="preserve"> </w:t>
+      </w:r>
+      <w:r>
+        <w:rPr>
+          <w:rFonts w:ascii="Times New Roman" w:hAnsi="Times New Roman" w:cs="Times New Roman"/>
+          <w:sz w:val="28"/>
+          <w:szCs w:val="28"/>
+        </w:rPr>
+        <w:t>одной или двухфакторной аутентификации пользователя</w:t>
+      </w:r>
+      <w:r>
+        <w:rPr>
+          <w:rFonts w:ascii="Times New Roman" w:hAnsi="Times New Roman" w:cs="Times New Roman"/>
+          <w:sz w:val="28"/>
+          <w:szCs w:val="28"/>
+        </w:rPr>
+        <w:t>,</w:t>
+      </w:r>
+      <w:r>
+        <w:rPr>
+          <w:rFonts w:ascii="Times New Roman" w:hAnsi="Times New Roman" w:cs="Times New Roman"/>
+          <w:sz w:val="28"/>
+          <w:szCs w:val="28"/>
+        </w:rPr>
+        <w:t xml:space="preserve"> хранящее ключевую информацию</w:t>
+      </w:r>
+      <w:r>
+        <w:rPr>
+          <w:rFonts w:ascii="Times New Roman" w:hAnsi="Times New Roman" w:cs="Times New Roman"/>
+          <w:sz w:val="28"/>
+          <w:szCs w:val="28"/>
+        </w:rPr>
+        <w:t xml:space="preserve"> </w:t>
+      </w:r>
+      <w:r>
+        <w:rPr>
+          <w:rFonts w:ascii="Times New Roman" w:hAnsi="Times New Roman" w:cs="Times New Roman"/>
+          <w:sz w:val="28"/>
+          <w:szCs w:val="28"/>
+        </w:rPr>
+        <w:t>для проведение криптографических операций в доверенной среде</w:t>
+      </w:r>
+      <w:r>
+        <w:rPr>
+          <w:rFonts w:ascii="Times New Roman" w:hAnsi="Times New Roman" w:cs="Times New Roman"/>
+          <w:sz w:val="28"/>
+          <w:szCs w:val="28"/>
+        </w:rPr>
+        <w:t>.</w:t>
+      </w:r>
+    </w:p>
+    <w:p>
+      <w:pPr>
+        <w:rPr>
+          <w:rFonts w:ascii="Times New Roman" w:hAnsi="Times New Roman" w:cs="Times New Roman"/>
+          <w:sz w:val="28"/>
+          <w:szCs w:val="28"/>
+        </w:rPr>
+      </w:pPr>
+      <w:r>
+        <w:rPr>
+          <w:rFonts w:ascii="Times New Roman" w:hAnsi="Times New Roman" w:cs="Times New Roman"/>
+          <w:sz w:val="28"/>
+          <w:szCs w:val="28"/>
+        </w:rPr>
+        <w:t>Задание №4</w:t>
+      </w:r>
+      <w:r>
+        <w:rPr>
+          <w:rFonts w:ascii="Times New Roman" w:hAnsi="Times New Roman" w:cs="Times New Roman"/>
+          <w:sz w:val="28"/>
+          <w:szCs w:val="28"/>
+        </w:rPr>
+        <w:t xml:space="preserve"> </w:t>
+      </w:r>
+      <w:r>
+        <w:rPr>
+          <w:rFonts w:ascii="Times New Roman" w:hAnsi="Times New Roman" w:cs="Times New Roman"/>
+          <w:sz w:val="28"/>
+          <w:szCs w:val="28"/>
+        </w:rPr>
+        <w:t xml:space="preserve">Технология сбора данных </w:t>
+      </w:r>
+      <w:r>
+        <w:rPr>
+          <w:rFonts w:ascii="Arial" w:hAnsi="Arial" w:cs="Arial"/>
+          <w:sz w:val="28"/>
+          <w:szCs w:val="28"/>
+        </w:rPr>
+        <w:t>—</w:t>
+      </w:r>
+      <w:r>
+        <w:rPr>
+          <w:rFonts w:ascii="Times New Roman" w:hAnsi="Times New Roman" w:cs="Times New Roman"/>
+          <w:sz w:val="28"/>
+          <w:szCs w:val="28"/>
+        </w:rPr>
+        <w:t xml:space="preserve"> это совокупность методов и инструментов</w:t>
+      </w:r>
+      <w:r>
+        <w:rPr>
+          <w:rFonts w:ascii="Times New Roman" w:hAnsi="Times New Roman" w:cs="Times New Roman"/>
+          <w:sz w:val="28"/>
+          <w:szCs w:val="28"/>
+        </w:rPr>
+        <w:t>,</w:t>
+      </w:r>
+      <w:r>
+        <w:rPr>
+          <w:rFonts w:ascii="Times New Roman" w:hAnsi="Times New Roman" w:cs="Times New Roman"/>
+          <w:sz w:val="28"/>
+          <w:szCs w:val="28"/>
+        </w:rPr>
+        <w:t xml:space="preserve"> которые используются </w:t>
+      </w:r>
+      <w:r>
+        <w:rPr>
+          <w:rFonts w:ascii="Times New Roman" w:hAnsi="Times New Roman" w:cs="Times New Roman"/>
+          <w:sz w:val="28"/>
+          <w:szCs w:val="28"/>
+        </w:rPr>
+        <w:t>для собирания и получения информации из различных источников</w:t>
+      </w:r>
+      <w:r>
+        <w:rPr>
+          <w:rFonts w:ascii="Times New Roman" w:hAnsi="Times New Roman" w:cs="Times New Roman"/>
+          <w:sz w:val="28"/>
+          <w:szCs w:val="28"/>
+        </w:rPr>
+        <w:t>.</w:t>
+      </w:r>
+      <w:r>
+        <w:rPr>
+          <w:rFonts w:ascii="Times New Roman" w:hAnsi="Times New Roman" w:cs="Times New Roman"/>
+          <w:sz w:val="28"/>
+          <w:szCs w:val="28"/>
+        </w:rPr>
+        <w:t xml:space="preserve"> </w:t>
+      </w:r>
+    </w:p>
+    <w:p>
+      <w:pPr>
+        <w:rPr>
+          <w:rFonts w:ascii="Times New Roman" w:hAnsi="Times New Roman" w:cs="Times New Roman"/>
+          <w:sz w:val="28"/>
+          <w:szCs w:val="28"/>
+        </w:rPr>
+      </w:pPr>
+    </w:p>
+    <w:p>
+      <w:pPr>
+        <w:rPr>
+          <w:rFonts w:ascii="Times New Roman" w:hAnsi="Times New Roman" w:cs="Times New Roman"/>
+          <w:sz w:val="28"/>
+          <w:szCs w:val="28"/>
+        </w:rPr>
+      </w:pPr>
+      <w:r>
+        <w:rPr>
+          <w:rFonts w:ascii="Times New Roman" w:hAnsi="Times New Roman" w:cs="Times New Roman"/>
+          <w:sz w:val="28"/>
+          <w:szCs w:val="28"/>
+        </w:rPr>
+        <w:lastRenderedPageBreak/>
+        <w:t>Задание №5</w:t>
+      </w:r>
+      <w:r>
+        <w:rPr>
+          <w:rFonts w:ascii="Times New Roman" w:hAnsi="Times New Roman" w:cs="Times New Roman"/>
+          <w:sz w:val="28"/>
+          <w:szCs w:val="28"/>
+        </w:rPr>
+        <w:t xml:space="preserve"> </w:t>
+      </w:r>
+      <w:r>
+        <w:rPr>
+          <w:rFonts w:ascii="Times New Roman" w:hAnsi="Times New Roman" w:cs="Times New Roman"/>
+          <w:sz w:val="28"/>
+          <w:szCs w:val="28"/>
+        </w:rPr>
+        <w:t xml:space="preserve">Технология распознавания голоса </w:t>
+      </w:r>
+      <w:r>
+        <w:rPr>
+          <w:rFonts w:ascii="Arial" w:hAnsi="Arial" w:cs="Arial"/>
+          <w:sz w:val="28"/>
+          <w:szCs w:val="28"/>
+        </w:rPr>
+        <w:t>—</w:t>
+      </w:r>
+      <w:r>
+        <w:rPr>
+          <w:rFonts w:ascii="Times New Roman" w:hAnsi="Times New Roman" w:cs="Times New Roman"/>
+          <w:sz w:val="28"/>
+          <w:szCs w:val="28"/>
+        </w:rPr>
+        <w:t xml:space="preserve"> </w:t>
+      </w:r>
+      <w:r>
+        <w:rPr>
+          <w:rFonts w:ascii="Times New Roman" w:hAnsi="Times New Roman" w:cs="Times New Roman"/>
+          <w:sz w:val="28"/>
+          <w:szCs w:val="28"/>
+        </w:rPr>
+        <w:t xml:space="preserve">часть </w:t>
+      </w:r>
+      <w:r>
+        <w:rPr>
+          <w:rFonts w:ascii="Times New Roman" w:hAnsi="Times New Roman" w:cs="Times New Roman"/>
+          <w:sz w:val="28"/>
+          <w:szCs w:val="28"/>
+        </w:rPr>
+        <w:t>технологии распознавания речи. Идентификацию говорящего используют при биометрической проверке, для ограничения доступа к личным файлам. Система запоминает голос человека и отличает его от других голосов.</w:t>
+      </w:r>
+    </w:p>
+    <w:p>
+      <w:pPr>
+        <w:rPr>
+          <w:rFonts w:ascii="Times New Roman" w:hAnsi="Times New Roman" w:cs="Times New Roman"/>
+          <w:sz w:val="28"/>
+          <w:szCs w:val="28"/>
+        </w:rPr>
+      </w:pPr>
+      <w:r>
+        <w:rPr>
+          <w:rFonts w:ascii="Times New Roman" w:hAnsi="Times New Roman" w:cs="Times New Roman"/>
+          <w:sz w:val="28"/>
+          <w:szCs w:val="28"/>
+        </w:rPr>
+        <w:t>Технологии оптического распознавания</w:t>
+      </w:r>
+      <w:r>
+        <w:rPr>
+          <w:rFonts w:ascii="Times New Roman" w:hAnsi="Times New Roman" w:cs="Times New Roman"/>
+          <w:sz w:val="28"/>
+          <w:szCs w:val="28"/>
+        </w:rPr>
+        <w:t xml:space="preserve"> </w:t>
+      </w:r>
+      <w:r>
+        <w:rPr>
+          <w:rFonts w:ascii="Arial" w:hAnsi="Arial" w:cs="Arial"/>
+          <w:sz w:val="28"/>
+          <w:szCs w:val="28"/>
+        </w:rPr>
+        <w:t>—</w:t>
+      </w:r>
+      <w:r>
+        <w:rPr>
+          <w:rFonts w:ascii="Times New Roman" w:hAnsi="Times New Roman" w:cs="Times New Roman"/>
+          <w:sz w:val="28"/>
+          <w:szCs w:val="28"/>
+        </w:rPr>
+        <w:t xml:space="preserve"> </w:t>
+      </w:r>
+      <w:r>
+        <w:rPr>
+          <w:rFonts w:ascii="Times New Roman" w:hAnsi="Times New Roman" w:cs="Times New Roman"/>
+          <w:sz w:val="28"/>
+          <w:szCs w:val="28"/>
+        </w:rPr>
+        <w:t>технология преобразования графического изображения текста в компьютерный текст с помощью алгоритма распознавания графических образов</w:t>
+      </w:r>
+    </w:p>
+    <w:p>
+      <w:pPr>
+        <w:rPr>
+          <w:rFonts w:ascii="Times New Roman" w:hAnsi="Times New Roman" w:cs="Times New Roman"/>
+          <w:sz w:val="28"/>
+          <w:szCs w:val="28"/>
+        </w:rPr>
+      </w:pPr>
+      <w:r>
+        <w:rPr>
+          <w:rFonts w:ascii="Times New Roman" w:hAnsi="Times New Roman" w:cs="Times New Roman"/>
+          <w:sz w:val="28"/>
+          <w:szCs w:val="28"/>
+        </w:rPr>
+        <w:t xml:space="preserve">Биометрические технологии </w:t>
+      </w:r>
+      <w:r>
+        <w:rPr>
+          <w:rFonts w:ascii="Arial" w:hAnsi="Arial" w:cs="Arial"/>
+          <w:sz w:val="28"/>
+          <w:szCs w:val="28"/>
+        </w:rPr>
+        <w:t>—</w:t>
+      </w:r>
+      <w:r>
+        <w:rPr>
+          <w:rFonts w:ascii="Times New Roman" w:hAnsi="Times New Roman" w:cs="Times New Roman"/>
+          <w:sz w:val="28"/>
+          <w:szCs w:val="28"/>
+        </w:rPr>
+        <w:t xml:space="preserve"> технологии</w:t>
+      </w:r>
+      <w:r>
+        <w:rPr>
+          <w:rFonts w:ascii="Times New Roman" w:hAnsi="Times New Roman" w:cs="Times New Roman"/>
+          <w:sz w:val="28"/>
+          <w:szCs w:val="28"/>
+        </w:rPr>
+        <w:t xml:space="preserve">, </w:t>
+      </w:r>
+      <w:r>
+        <w:rPr>
+          <w:rFonts w:ascii="Times New Roman" w:hAnsi="Times New Roman" w:cs="Times New Roman"/>
+          <w:sz w:val="28"/>
+          <w:szCs w:val="28"/>
+        </w:rPr>
+        <w:t>которые</w:t>
+      </w:r>
+      <w:r>
+        <w:rPr>
+          <w:rFonts w:ascii="Times New Roman" w:hAnsi="Times New Roman" w:cs="Times New Roman"/>
+          <w:sz w:val="28"/>
+          <w:szCs w:val="28"/>
+        </w:rPr>
+        <w:t xml:space="preserve"> позволяют идентифицировать человека по его уникальным физическим и поведенческим характеристикам, таким как отпечатки пальцев, голос, лицо, сетчатка глаза, а также распознавание походки или письма. Использование биометрических технологий позволяет создавать более безопасные и удобные способы аутентификации личности.</w:t>
+      </w:r>
+    </w:p>
+    <w:p>
+      <w:pPr>
+        <w:rPr>
+          <w:rFonts w:ascii="Times New Roman" w:hAnsi="Times New Roman" w:cs="Times New Roman"/>
+          <w:sz w:val="28"/>
+          <w:szCs w:val="28"/>
+        </w:rPr>
+      </w:pPr>
+      <w:r>
+        <w:rPr>
+          <w:rFonts w:ascii="Times New Roman" w:hAnsi="Times New Roman" w:cs="Times New Roman"/>
+          <w:sz w:val="28"/>
+          <w:szCs w:val="28"/>
+        </w:rPr>
+        <w:t>Задание №6</w:t>
+      </w:r>
+      <w:r>
+        <w:rPr>
+          <w:rFonts w:ascii="Times New Roman" w:hAnsi="Times New Roman" w:cs="Times New Roman"/>
+          <w:sz w:val="28"/>
+          <w:szCs w:val="28"/>
+        </w:rPr>
+        <w:t xml:space="preserve"> </w:t>
+      </w:r>
+      <w:r>
+        <w:rPr>
+          <w:rFonts w:ascii="Times New Roman" w:hAnsi="Times New Roman" w:cs="Times New Roman"/>
+          <w:sz w:val="28"/>
+          <w:szCs w:val="28"/>
+        </w:rPr>
+        <w:t>В зависимости от целей</w:t>
+      </w:r>
+      <w:r>
+        <w:rPr>
+          <w:rFonts w:ascii="Times New Roman" w:hAnsi="Times New Roman" w:cs="Times New Roman"/>
+          <w:sz w:val="28"/>
+          <w:szCs w:val="28"/>
+        </w:rPr>
+        <w:t>,</w:t>
+      </w:r>
+      <w:r>
+        <w:rPr>
+          <w:rFonts w:ascii="Times New Roman" w:hAnsi="Times New Roman" w:cs="Times New Roman"/>
+          <w:sz w:val="28"/>
+          <w:szCs w:val="28"/>
+        </w:rPr>
+        <w:t xml:space="preserve"> сферы деятельности и располагаемых технических средств можно выделить методы сбор данных</w:t>
+      </w:r>
+      <w:r>
+        <w:rPr>
+          <w:rFonts w:ascii="Times New Roman" w:hAnsi="Times New Roman" w:cs="Times New Roman"/>
+          <w:sz w:val="28"/>
+          <w:szCs w:val="28"/>
+        </w:rPr>
+        <w:t>,</w:t>
+      </w:r>
+      <w:r>
+        <w:rPr>
+          <w:rFonts w:ascii="Times New Roman" w:hAnsi="Times New Roman" w:cs="Times New Roman"/>
+          <w:sz w:val="28"/>
+          <w:szCs w:val="28"/>
+        </w:rPr>
+        <w:t xml:space="preserve"> применяемые</w:t>
+      </w:r>
+      <w:r>
+        <w:rPr>
+          <w:rFonts w:ascii="Times New Roman" w:hAnsi="Times New Roman" w:cs="Times New Roman"/>
+          <w:sz w:val="28"/>
+          <w:szCs w:val="28"/>
+        </w:rPr>
+        <w:t>:</w:t>
+      </w:r>
+    </w:p>
+    <w:p>
+      <w:pPr>
+        <w:pStyle w:val="a3"/>
+        <w:numPr>
+          <w:ilvl w:val="0"/>
+          <w:numId w:val="11"/>
+        </w:numPr>
+        <w:rPr>
+          <w:rFonts w:ascii="Times New Roman" w:hAnsi="Times New Roman" w:cs="Times New Roman"/>
+          <w:sz w:val="28"/>
+          <w:szCs w:val="28"/>
+        </w:rPr>
+      </w:pPr>
+      <w:r>
+        <w:rPr>
+          <w:rFonts w:ascii="Times New Roman" w:hAnsi="Times New Roman" w:cs="Times New Roman"/>
+          <w:sz w:val="28"/>
+          <w:szCs w:val="28"/>
+        </w:rPr>
+        <w:t>В экономических информационных системах</w:t>
+      </w:r>
+      <w:r>
+        <w:rPr>
+          <w:rFonts w:ascii="Times New Roman" w:hAnsi="Times New Roman" w:cs="Times New Roman"/>
+          <w:sz w:val="28"/>
+          <w:szCs w:val="28"/>
+          <w:lang w:val="en-US"/>
+        </w:rPr>
+        <w:t>;</w:t>
+      </w:r>
+    </w:p>
+    <w:p>
+      <w:pPr>
+        <w:pStyle w:val="a3"/>
+        <w:numPr>
+          <w:ilvl w:val="0"/>
+          <w:numId w:val="12"/>
+        </w:numPr>
+        <w:rPr>
+          <w:rFonts w:ascii="Times New Roman" w:hAnsi="Times New Roman" w:cs="Times New Roman"/>
+          <w:sz w:val="28"/>
+          <w:szCs w:val="28"/>
+        </w:rPr>
+      </w:pPr>
+      <w:r>
+        <w:rPr>
+          <w:rFonts w:ascii="Times New Roman" w:hAnsi="Times New Roman" w:cs="Times New Roman"/>
+          <w:sz w:val="28"/>
+          <w:szCs w:val="28"/>
+        </w:rPr>
+        <w:t>Опрос и интервью</w:t>
+      </w:r>
+      <w:r>
+        <w:rPr>
+          <w:rFonts w:ascii="Times New Roman" w:hAnsi="Times New Roman" w:cs="Times New Roman"/>
+          <w:sz w:val="28"/>
+          <w:szCs w:val="28"/>
+          <w:lang w:val="en-US"/>
+        </w:rPr>
+        <w:t>;</w:t>
+      </w:r>
+    </w:p>
+    <w:p>
+      <w:pPr>
+        <w:pStyle w:val="a3"/>
+        <w:numPr>
+          <w:ilvl w:val="0"/>
+          <w:numId w:val="12"/>
+        </w:numPr>
+        <w:rPr>
+          <w:rFonts w:ascii="Times New Roman" w:hAnsi="Times New Roman" w:cs="Times New Roman"/>
+          <w:sz w:val="28"/>
+          <w:szCs w:val="28"/>
+        </w:rPr>
+      </w:pPr>
+      <w:r>
+        <w:rPr>
+          <w:rFonts w:ascii="Times New Roman" w:hAnsi="Times New Roman" w:cs="Times New Roman"/>
+          <w:sz w:val="28"/>
+          <w:szCs w:val="28"/>
+        </w:rPr>
+        <w:t>Регистрация</w:t>
+      </w:r>
+      <w:r>
+        <w:rPr>
+          <w:rFonts w:ascii="Times New Roman" w:hAnsi="Times New Roman" w:cs="Times New Roman"/>
+          <w:sz w:val="28"/>
+          <w:szCs w:val="28"/>
+          <w:lang w:val="en-US"/>
+        </w:rPr>
+        <w:t>;</w:t>
+      </w:r>
+    </w:p>
+    <w:p>
+      <w:pPr>
+        <w:pStyle w:val="a3"/>
+        <w:numPr>
+          <w:ilvl w:val="0"/>
+          <w:numId w:val="12"/>
+        </w:numPr>
+        <w:rPr>
+          <w:rFonts w:ascii="Times New Roman" w:hAnsi="Times New Roman" w:cs="Times New Roman"/>
+          <w:sz w:val="28"/>
+          <w:szCs w:val="28"/>
+        </w:rPr>
+      </w:pPr>
+      <w:r>
+        <w:rPr>
+          <w:rFonts w:ascii="Times New Roman" w:hAnsi="Times New Roman" w:cs="Times New Roman"/>
+          <w:sz w:val="28"/>
+          <w:szCs w:val="28"/>
+        </w:rPr>
+        <w:t>Эксперимент</w:t>
+      </w:r>
+      <w:r>
+        <w:rPr>
+          <w:rFonts w:ascii="Times New Roman" w:hAnsi="Times New Roman" w:cs="Times New Roman"/>
+          <w:sz w:val="28"/>
+          <w:szCs w:val="28"/>
+          <w:lang w:val="en-US"/>
+        </w:rPr>
+        <w:t>;</w:t>
+      </w:r>
+    </w:p>
+    <w:p>
+      <w:pPr>
+        <w:pStyle w:val="a3"/>
+        <w:numPr>
+          <w:ilvl w:val="0"/>
+          <w:numId w:val="12"/>
+        </w:numPr>
+        <w:rPr>
+          <w:rFonts w:ascii="Times New Roman" w:hAnsi="Times New Roman" w:cs="Times New Roman"/>
+          <w:sz w:val="28"/>
+          <w:szCs w:val="28"/>
+        </w:rPr>
+      </w:pPr>
+      <w:r>
+        <w:rPr>
+          <w:rFonts w:ascii="Times New Roman" w:hAnsi="Times New Roman" w:cs="Times New Roman"/>
+          <w:sz w:val="28"/>
+          <w:szCs w:val="28"/>
+        </w:rPr>
+        <w:t>И</w:t>
+      </w:r>
+      <w:r>
+        <w:rPr>
+          <w:rFonts w:ascii="Times New Roman" w:hAnsi="Times New Roman" w:cs="Times New Roman"/>
+          <w:sz w:val="28"/>
+          <w:szCs w:val="28"/>
+        </w:rPr>
+        <w:t>терационная регистрация</w:t>
+      </w:r>
+      <w:r>
+        <w:rPr>
+          <w:rFonts w:ascii="Times New Roman" w:hAnsi="Times New Roman" w:cs="Times New Roman"/>
+          <w:sz w:val="28"/>
+          <w:szCs w:val="28"/>
+          <w:lang w:val="en-US"/>
+        </w:rPr>
+        <w:t>;</w:t>
+      </w:r>
+    </w:p>
+    <w:p>
+      <w:pPr>
+        <w:pStyle w:val="a3"/>
+        <w:numPr>
+          <w:ilvl w:val="0"/>
+          <w:numId w:val="12"/>
+        </w:numPr>
+        <w:rPr>
+          <w:rFonts w:ascii="Times New Roman" w:hAnsi="Times New Roman" w:cs="Times New Roman"/>
+          <w:sz w:val="28"/>
+          <w:szCs w:val="28"/>
+        </w:rPr>
+      </w:pPr>
+      <w:r>
+        <w:rPr>
+          <w:rFonts w:ascii="Times New Roman" w:hAnsi="Times New Roman" w:cs="Times New Roman"/>
+          <w:sz w:val="28"/>
+          <w:szCs w:val="28"/>
+        </w:rPr>
+        <w:t>Э</w:t>
+      </w:r>
+      <w:r>
+        <w:rPr>
+          <w:rFonts w:ascii="Times New Roman" w:hAnsi="Times New Roman" w:cs="Times New Roman"/>
+          <w:sz w:val="28"/>
+          <w:szCs w:val="28"/>
+        </w:rPr>
+        <w:t>кспертная оценка</w:t>
+      </w:r>
+      <w:r>
+        <w:rPr>
+          <w:rFonts w:ascii="Times New Roman" w:hAnsi="Times New Roman" w:cs="Times New Roman"/>
+          <w:sz w:val="28"/>
+          <w:szCs w:val="28"/>
+          <w:lang w:val="en-US"/>
+        </w:rPr>
+        <w:t>;</w:t>
+      </w:r>
+    </w:p>
+    <w:p>
+      <w:pPr>
+        <w:pStyle w:val="a3"/>
+        <w:numPr>
+          <w:ilvl w:val="0"/>
+          <w:numId w:val="11"/>
+        </w:numPr>
+        <w:rPr>
+          <w:rFonts w:ascii="Times New Roman" w:hAnsi="Times New Roman" w:cs="Times New Roman"/>
+          <w:sz w:val="28"/>
+          <w:szCs w:val="28"/>
+        </w:rPr>
+      </w:pPr>
+      <w:r>
+        <w:rPr>
+          <w:rFonts w:ascii="Times New Roman" w:hAnsi="Times New Roman" w:cs="Times New Roman"/>
+          <w:sz w:val="28"/>
+          <w:szCs w:val="28"/>
+        </w:rPr>
+        <w:t>В геоинформационных системах</w:t>
+      </w:r>
+      <w:r>
+        <w:rPr>
+          <w:rFonts w:ascii="Times New Roman" w:hAnsi="Times New Roman" w:cs="Times New Roman"/>
+          <w:sz w:val="28"/>
+          <w:szCs w:val="28"/>
+          <w:lang w:val="en-US"/>
+        </w:rPr>
+        <w:t>;</w:t>
+      </w:r>
+    </w:p>
+    <w:p>
+      <w:pPr>
+        <w:pStyle w:val="a3"/>
+        <w:numPr>
+          <w:ilvl w:val="0"/>
+          <w:numId w:val="13"/>
+        </w:numPr>
+        <w:rPr>
+          <w:rFonts w:ascii="Times New Roman" w:hAnsi="Times New Roman" w:cs="Times New Roman"/>
+          <w:sz w:val="28"/>
+          <w:szCs w:val="28"/>
+        </w:rPr>
+      </w:pPr>
+      <w:r>
+        <w:rPr>
+          <w:rFonts w:ascii="Times New Roman" w:hAnsi="Times New Roman" w:cs="Times New Roman"/>
+          <w:sz w:val="28"/>
+          <w:szCs w:val="28"/>
+        </w:rPr>
+        <w:t>С</w:t>
+      </w:r>
+      <w:r>
+        <w:rPr>
+          <w:rFonts w:ascii="Times New Roman" w:hAnsi="Times New Roman" w:cs="Times New Roman"/>
+          <w:sz w:val="28"/>
+          <w:szCs w:val="28"/>
+        </w:rPr>
+        <w:t>бор информации из нормативной и методической документации;</w:t>
+      </w:r>
+    </w:p>
+    <w:p>
+      <w:pPr>
+        <w:pStyle w:val="a3"/>
+        <w:numPr>
+          <w:ilvl w:val="0"/>
+          <w:numId w:val="13"/>
+        </w:numPr>
+        <w:rPr>
+          <w:rFonts w:ascii="Times New Roman" w:hAnsi="Times New Roman" w:cs="Times New Roman"/>
+          <w:sz w:val="28"/>
+          <w:szCs w:val="28"/>
+        </w:rPr>
+      </w:pPr>
+      <w:r>
+        <w:rPr>
+          <w:rFonts w:ascii="Times New Roman" w:hAnsi="Times New Roman" w:cs="Times New Roman"/>
+          <w:sz w:val="28"/>
+          <w:szCs w:val="28"/>
+        </w:rPr>
+        <w:t>С</w:t>
+      </w:r>
+      <w:r>
+        <w:rPr>
+          <w:rFonts w:ascii="Times New Roman" w:hAnsi="Times New Roman" w:cs="Times New Roman"/>
+          <w:sz w:val="28"/>
+          <w:szCs w:val="28"/>
+        </w:rPr>
+        <w:t>бор пространственных данных;</w:t>
+      </w:r>
+    </w:p>
+    <w:p>
+      <w:pPr>
+        <w:pStyle w:val="a3"/>
+        <w:numPr>
+          <w:ilvl w:val="0"/>
+          <w:numId w:val="13"/>
+        </w:numPr>
+        <w:rPr>
+          <w:rFonts w:ascii="Times New Roman" w:hAnsi="Times New Roman" w:cs="Times New Roman"/>
+          <w:sz w:val="28"/>
+          <w:szCs w:val="28"/>
+        </w:rPr>
+      </w:pPr>
+      <w:r>
+        <w:rPr>
+          <w:rFonts w:ascii="Times New Roman" w:hAnsi="Times New Roman" w:cs="Times New Roman"/>
+          <w:sz w:val="28"/>
+          <w:szCs w:val="28"/>
+        </w:rPr>
+        <w:t>М</w:t>
+      </w:r>
+      <w:r>
+        <w:rPr>
+          <w:rFonts w:ascii="Times New Roman" w:hAnsi="Times New Roman" w:cs="Times New Roman"/>
+          <w:sz w:val="28"/>
+          <w:szCs w:val="28"/>
+        </w:rPr>
+        <w:t>ониторинг потоков данных, поступающих с научно-исследовательских воздушных и морских судов, береговых станций и буев в оперативном и задержанном режиме;</w:t>
+      </w:r>
+    </w:p>
+    <w:p>
+      <w:pPr>
+        <w:pStyle w:val="a3"/>
+        <w:numPr>
+          <w:ilvl w:val="0"/>
+          <w:numId w:val="13"/>
+        </w:numPr>
+        <w:rPr>
+          <w:rFonts w:ascii="Times New Roman" w:hAnsi="Times New Roman" w:cs="Times New Roman"/>
+          <w:sz w:val="28"/>
+          <w:szCs w:val="28"/>
+        </w:rPr>
+      </w:pPr>
+      <w:r>
+        <w:rPr>
+          <w:rFonts w:ascii="Times New Roman" w:hAnsi="Times New Roman" w:cs="Times New Roman"/>
+          <w:sz w:val="28"/>
+          <w:szCs w:val="28"/>
+        </w:rPr>
+        <w:t>С</w:t>
+      </w:r>
+      <w:r>
+        <w:rPr>
+          <w:rFonts w:ascii="Times New Roman" w:hAnsi="Times New Roman" w:cs="Times New Roman"/>
+          <w:sz w:val="28"/>
+          <w:szCs w:val="28"/>
+        </w:rPr>
+        <w:t>бор данных, поступающих по каналам удаленного доступа к данным;</w:t>
+      </w:r>
+    </w:p>
+    <w:p>
+      <w:pPr>
+        <w:pStyle w:val="a3"/>
+        <w:numPr>
+          <w:ilvl w:val="0"/>
+          <w:numId w:val="11"/>
+        </w:numPr>
+        <w:rPr>
+          <w:rFonts w:ascii="Times New Roman" w:hAnsi="Times New Roman" w:cs="Times New Roman"/>
+          <w:sz w:val="28"/>
+          <w:szCs w:val="28"/>
+        </w:rPr>
+      </w:pPr>
+      <w:r>
+        <w:rPr>
+          <w:rFonts w:ascii="Times New Roman" w:hAnsi="Times New Roman" w:cs="Times New Roman"/>
+          <w:sz w:val="28"/>
+          <w:szCs w:val="28"/>
+        </w:rPr>
+        <w:t>В статистических информационных системах</w:t>
+      </w:r>
+      <w:r>
+        <w:rPr>
+          <w:rFonts w:ascii="Times New Roman" w:hAnsi="Times New Roman" w:cs="Times New Roman"/>
+          <w:sz w:val="28"/>
+          <w:szCs w:val="28"/>
+          <w:lang w:val="en-US"/>
+        </w:rPr>
+        <w:t>;</w:t>
+      </w:r>
+    </w:p>
+    <w:p>
+      <w:pPr>
+        <w:pStyle w:val="a3"/>
+        <w:numPr>
+          <w:ilvl w:val="0"/>
+          <w:numId w:val="14"/>
+        </w:numPr>
+        <w:rPr>
+          <w:rFonts w:ascii="Times New Roman" w:hAnsi="Times New Roman" w:cs="Times New Roman"/>
+          <w:sz w:val="28"/>
+          <w:szCs w:val="28"/>
+        </w:rPr>
+      </w:pPr>
+      <w:r>
+        <w:rPr>
+          <w:rFonts w:ascii="Times New Roman" w:hAnsi="Times New Roman" w:cs="Times New Roman"/>
+          <w:sz w:val="28"/>
+          <w:szCs w:val="28"/>
+        </w:rPr>
+        <w:t>С</w:t>
+      </w:r>
+      <w:r>
+        <w:rPr>
+          <w:rFonts w:ascii="Times New Roman" w:hAnsi="Times New Roman" w:cs="Times New Roman"/>
+          <w:sz w:val="28"/>
+          <w:szCs w:val="28"/>
+        </w:rPr>
+        <w:t>бор данных с первичных документов;</w:t>
+      </w:r>
+    </w:p>
+    <w:p>
+      <w:pPr>
+        <w:pStyle w:val="a3"/>
+        <w:numPr>
+          <w:ilvl w:val="0"/>
+          <w:numId w:val="14"/>
+        </w:numPr>
+        <w:rPr>
+          <w:rFonts w:ascii="Times New Roman" w:hAnsi="Times New Roman" w:cs="Times New Roman"/>
+          <w:sz w:val="28"/>
+          <w:szCs w:val="28"/>
+        </w:rPr>
+      </w:pPr>
+      <w:r>
+        <w:rPr>
+          <w:rFonts w:ascii="Times New Roman" w:hAnsi="Times New Roman" w:cs="Times New Roman"/>
+          <w:sz w:val="28"/>
+          <w:szCs w:val="28"/>
+        </w:rPr>
+        <w:t>З</w:t>
+      </w:r>
+      <w:r>
+        <w:rPr>
+          <w:rFonts w:ascii="Times New Roman" w:hAnsi="Times New Roman" w:cs="Times New Roman"/>
+          <w:sz w:val="28"/>
+          <w:szCs w:val="28"/>
+        </w:rPr>
+        <w:t>аполнение собственных форм и шаблонов при сборе данных;</w:t>
+      </w:r>
+    </w:p>
+    <w:p>
+      <w:pPr>
+        <w:pStyle w:val="a3"/>
+        <w:numPr>
+          <w:ilvl w:val="0"/>
+          <w:numId w:val="14"/>
+        </w:numPr>
+        <w:rPr>
+          <w:rFonts w:ascii="Times New Roman" w:hAnsi="Times New Roman" w:cs="Times New Roman"/>
+          <w:sz w:val="28"/>
+          <w:szCs w:val="28"/>
+        </w:rPr>
+      </w:pPr>
+      <w:r>
+        <w:rPr>
+          <w:rFonts w:ascii="Times New Roman" w:hAnsi="Times New Roman" w:cs="Times New Roman"/>
+          <w:sz w:val="28"/>
+          <w:szCs w:val="28"/>
+        </w:rPr>
+        <w:t>С</w:t>
+      </w:r>
+      <w:r>
+        <w:rPr>
+          <w:rFonts w:ascii="Times New Roman" w:hAnsi="Times New Roman" w:cs="Times New Roman"/>
+          <w:sz w:val="28"/>
+          <w:szCs w:val="28"/>
+        </w:rPr>
+        <w:t>бор данных из подотчетных организаций с помощью заполнения ими предписанных форм отчетности;</w:t>
+      </w:r>
+    </w:p>
+    <w:p>
+      <w:pPr>
+        <w:pStyle w:val="a3"/>
+        <w:numPr>
+          <w:ilvl w:val="0"/>
+          <w:numId w:val="11"/>
+        </w:numPr>
+        <w:rPr>
+          <w:rFonts w:ascii="Times New Roman" w:hAnsi="Times New Roman" w:cs="Times New Roman"/>
+          <w:sz w:val="28"/>
+          <w:szCs w:val="28"/>
+        </w:rPr>
+      </w:pPr>
+      <w:r>
+        <w:rPr>
+          <w:rFonts w:ascii="Times New Roman" w:hAnsi="Times New Roman" w:cs="Times New Roman"/>
+          <w:sz w:val="28"/>
+          <w:szCs w:val="28"/>
+        </w:rPr>
+        <w:t>В информационных системах управлени</w:t>
+      </w:r>
+      <w:r>
+        <w:rPr>
+          <w:rFonts w:ascii="Times New Roman" w:hAnsi="Times New Roman" w:cs="Times New Roman"/>
+          <w:sz w:val="28"/>
+          <w:szCs w:val="28"/>
+        </w:rPr>
+        <w:t>я производственными процессами</w:t>
+      </w:r>
+      <w:r>
+        <w:rPr>
+          <w:rFonts w:ascii="Times New Roman" w:hAnsi="Times New Roman" w:cs="Times New Roman"/>
+          <w:sz w:val="28"/>
+          <w:szCs w:val="28"/>
+        </w:rPr>
+        <w:t>.</w:t>
+      </w:r>
+    </w:p>
+    <w:p>
+      <w:pPr>
+        <w:rPr>
+          <w:rFonts w:ascii="Times New Roman" w:hAnsi="Times New Roman" w:cs="Times New Roman"/>
+          <w:sz w:val="28"/>
+          <w:szCs w:val="28"/>
+        </w:rPr>
+      </w:pPr>
+      <w:r>
+        <w:rPr>
+          <w:rFonts w:ascii="Times New Roman" w:hAnsi="Times New Roman" w:cs="Times New Roman"/>
+          <w:sz w:val="28"/>
+          <w:szCs w:val="28"/>
+        </w:rPr>
+        <w:t>Задание №7</w:t>
+      </w:r>
+      <w:r>
+        <w:rPr>
+          <w:rFonts w:ascii="Times New Roman" w:hAnsi="Times New Roman" w:cs="Times New Roman"/>
+          <w:sz w:val="28"/>
+          <w:szCs w:val="28"/>
+        </w:rPr>
+        <w:t xml:space="preserve"> </w:t>
+      </w:r>
+      <w:r>
+        <w:rPr>
+          <w:rFonts w:ascii="Times New Roman" w:hAnsi="Times New Roman" w:cs="Times New Roman"/>
+          <w:sz w:val="28"/>
+          <w:szCs w:val="28"/>
+        </w:rPr>
+        <w:t>В заданной предметной области</w:t>
+      </w:r>
+      <w:r>
+        <w:rPr>
+          <w:rFonts w:ascii="Times New Roman" w:hAnsi="Times New Roman" w:cs="Times New Roman"/>
+          <w:sz w:val="28"/>
+          <w:szCs w:val="28"/>
+        </w:rPr>
+        <w:t xml:space="preserve"> </w:t>
+      </w:r>
+      <w:r>
+        <w:rPr>
+          <w:rFonts w:ascii="Arial" w:hAnsi="Arial" w:cs="Arial"/>
+          <w:sz w:val="28"/>
+          <w:szCs w:val="28"/>
+        </w:rPr>
+        <w:t>—</w:t>
+      </w:r>
+      <w:r>
+        <w:rPr>
+          <w:rFonts w:ascii="Times New Roman" w:hAnsi="Times New Roman" w:cs="Times New Roman"/>
+          <w:sz w:val="28"/>
+          <w:szCs w:val="28"/>
+        </w:rPr>
+        <w:t xml:space="preserve"> Кадровое агентство </w:t>
+      </w:r>
+      <w:r>
+        <w:rPr>
+          <w:rFonts w:ascii="Arial" w:hAnsi="Arial" w:cs="Arial"/>
+          <w:sz w:val="28"/>
+          <w:szCs w:val="28"/>
+        </w:rPr>
+        <w:t>—</w:t>
+      </w:r>
+      <w:r>
+        <w:rPr>
+          <w:rFonts w:ascii="Times New Roman" w:hAnsi="Times New Roman" w:cs="Times New Roman"/>
+          <w:sz w:val="28"/>
+          <w:szCs w:val="28"/>
+        </w:rPr>
+        <w:t xml:space="preserve"> опишем устройства и методы автоматизированного сбора информации</w:t>
+      </w:r>
+      <w:r>
+        <w:rPr>
+          <w:rFonts w:ascii="Times New Roman" w:hAnsi="Times New Roman" w:cs="Times New Roman"/>
+          <w:sz w:val="28"/>
+          <w:szCs w:val="28"/>
+        </w:rPr>
+        <w:t>.</w:t>
+      </w:r>
+    </w:p>
+    <w:p>
+      <w:pPr>
+        <w:rPr>
+          <w:rFonts w:ascii="Times New Roman" w:hAnsi="Times New Roman" w:cs="Times New Roman"/>
+          <w:sz w:val="28"/>
+          <w:szCs w:val="28"/>
+        </w:rPr>
+      </w:pPr>
       <w:bookmarkStart w:id="0" w:name="_GoBack"/>
       <w:bookmarkEnd w:id="0"/>
       <w:r>
@@ -456,139 +1835,7 @@
           <w:sz w:val="28"/>
           <w:szCs w:val="28"/>
         </w:rPr>
-        <w:t xml:space="preserve"> </w:t>
-      </w:r>
-      <w:r>
-        <w:rPr>
-          <w:rFonts w:ascii="Times New Roman" w:hAnsi="Times New Roman" w:cs="Times New Roman"/>
-          <w:sz w:val="28"/>
-          <w:szCs w:val="28"/>
-        </w:rPr>
-        <w:t xml:space="preserve"> </w:t>
-      </w:r>
-    </w:p>
-    <w:p>
-      <w:pPr>
-        <w:rPr>
-          <w:rFonts w:ascii="Times New Roman" w:hAnsi="Times New Roman" w:cs="Times New Roman"/>
-          <w:sz w:val="28"/>
-          <w:szCs w:val="28"/>
-        </w:rPr>
-      </w:pPr>
-      <w:r>
-        <w:rPr>
-          <w:rFonts w:ascii="Times New Roman" w:hAnsi="Times New Roman" w:cs="Times New Roman"/>
-          <w:sz w:val="28"/>
-          <w:szCs w:val="28"/>
-        </w:rPr>
-        <w:t>Задание №3</w:t>
-      </w:r>
-      <w:r>
-        <w:rPr>
-          <w:rFonts w:ascii="Times New Roman" w:hAnsi="Times New Roman" w:cs="Times New Roman"/>
-          <w:sz w:val="28"/>
-          <w:szCs w:val="28"/>
-        </w:rPr>
-        <w:t xml:space="preserve"> </w:t>
-      </w:r>
-    </w:p>
-    <w:p>
-      <w:pPr>
-        <w:rPr>
-          <w:rFonts w:ascii="Times New Roman" w:hAnsi="Times New Roman" w:cs="Times New Roman"/>
-          <w:sz w:val="28"/>
-          <w:szCs w:val="28"/>
-        </w:rPr>
-      </w:pPr>
-      <w:r>
-        <w:rPr>
-          <w:rFonts w:ascii="Times New Roman" w:hAnsi="Times New Roman" w:cs="Times New Roman"/>
-          <w:sz w:val="28"/>
-          <w:szCs w:val="28"/>
-        </w:rPr>
-        <w:t>Задание №4</w:t>
-      </w:r>
-      <w:r>
-        <w:rPr>
-          <w:rFonts w:ascii="Times New Roman" w:hAnsi="Times New Roman" w:cs="Times New Roman"/>
-          <w:sz w:val="28"/>
-          <w:szCs w:val="28"/>
-        </w:rPr>
-        <w:t xml:space="preserve"> </w:t>
-      </w:r>
-    </w:p>
-    <w:p>
-      <w:pPr>
-        <w:rPr>
-          <w:rFonts w:ascii="Times New Roman" w:hAnsi="Times New Roman" w:cs="Times New Roman"/>
-          <w:sz w:val="28"/>
-          <w:szCs w:val="28"/>
-        </w:rPr>
-      </w:pPr>
-      <w:r>
-        <w:rPr>
-          <w:rFonts w:ascii="Times New Roman" w:hAnsi="Times New Roman" w:cs="Times New Roman"/>
-          <w:sz w:val="28"/>
-          <w:szCs w:val="28"/>
-        </w:rPr>
-        <w:t>Задание №5</w:t>
-      </w:r>
-      <w:r>
-        <w:rPr>
-          <w:rFonts w:ascii="Times New Roman" w:hAnsi="Times New Roman" w:cs="Times New Roman"/>
-          <w:sz w:val="28"/>
-          <w:szCs w:val="28"/>
-        </w:rPr>
-        <w:t xml:space="preserve"> </w:t>
-      </w:r>
-    </w:p>
-    <w:p>
-      <w:pPr>
-        <w:rPr>
-          <w:rFonts w:ascii="Times New Roman" w:hAnsi="Times New Roman" w:cs="Times New Roman"/>
-          <w:sz w:val="28"/>
-          <w:szCs w:val="28"/>
-        </w:rPr>
-      </w:pPr>
-      <w:r>
-        <w:rPr>
-          <w:rFonts w:ascii="Times New Roman" w:hAnsi="Times New Roman" w:cs="Times New Roman"/>
-          <w:sz w:val="28"/>
-          <w:szCs w:val="28"/>
-        </w:rPr>
-        <w:t>Задание №6</w:t>
-      </w:r>
-      <w:r>
-        <w:rPr>
-          <w:rFonts w:ascii="Times New Roman" w:hAnsi="Times New Roman" w:cs="Times New Roman"/>
-          <w:sz w:val="28"/>
-          <w:szCs w:val="28"/>
-        </w:rPr>
-        <w:t xml:space="preserve"> </w:t>
-      </w:r>
-    </w:p>
-    <w:p>
-      <w:pPr>
-        <w:rPr>
-          <w:rFonts w:ascii="Times New Roman" w:hAnsi="Times New Roman" w:cs="Times New Roman"/>
-          <w:sz w:val="28"/>
-          <w:szCs w:val="28"/>
-        </w:rPr>
-      </w:pPr>
-      <w:r>
-        <w:rPr>
-          <w:rFonts w:ascii="Times New Roman" w:hAnsi="Times New Roman" w:cs="Times New Roman"/>
-          <w:sz w:val="28"/>
-          <w:szCs w:val="28"/>
-        </w:rPr>
-        <w:t>Задание №7</w:t>
-      </w:r>
-      <w:r>
-        <w:rPr>
-          <w:rFonts w:ascii="Times New Roman" w:hAnsi="Times New Roman" w:cs="Times New Roman"/>
-          <w:sz w:val="28"/>
-          <w:szCs w:val="28"/>
-        </w:rPr>
+        <w:lastRenderedPageBreak/>
         <w:t xml:space="preserve"> </w:t>
       </w:r>
     </w:p>
@@ -807,6 +2054,232 @@
     </w:lvl>
   </w:abstractNum>
   <w:abstractNum w:abstractNumId="2" w15:restartNumberingAfterBreak="0">
+    <w:nsid w:val="23E94B34"/>
+    <w:multiLevelType w:val="hybridMultilevel"/>
+    <w:tmpl w:val="9F922410"/>
+    <w:lvl w:ilvl="0" w:tplc="04190001">
+      <w:start w:val="1"/>
+      <w:numFmt w:val="bullet"/>
+      <w:lvlText w:val=""/>
+      <w:lvlJc w:val="left"/>
+      <w:pPr>
+        <w:ind w:left="1440" w:hanging="360"/>
+      </w:pPr>
+      <w:rPr>
+        <w:rFonts w:ascii="Symbol" w:hAnsi="Symbol" w:hint="default"/>
+      </w:rPr>
+    </w:lvl>
+    <w:lvl w:ilvl="1" w:tplc="04190003" w:tentative="1">
+      <w:start w:val="1"/>
+      <w:numFmt w:val="bullet"/>
+      <w:lvlText w:val="o"/>
+      <w:lvlJc w:val="left"/>
+      <w:pPr>
+        <w:ind w:left="2160" w:hanging="360"/>
+      </w:pPr>
+      <w:rPr>
+        <w:rFonts w:ascii="Courier New" w:hAnsi="Courier New" w:cs="Courier New" w:hint="default"/>
+      </w:rPr>
+    </w:lvl>
+    <w:lvl w:ilvl="2" w:tplc="04190005" w:tentative="1">
+      <w:start w:val="1"/>
+      <w:numFmt w:val="bullet"/>
+      <w:lvlText w:val=""/>
+      <w:lvlJc w:val="left"/>
+      <w:pPr>
+        <w:ind w:left="2880" w:hanging="360"/>
+      </w:pPr>
+      <w:rPr>
+        <w:rFonts w:ascii="Wingdings" w:hAnsi="Wingdings" w:hint="default"/>
+      </w:rPr>
+    </w:lvl>
+    <w:lvl w:ilvl="3" w:tplc="04190001" w:tentative="1">
+      <w:start w:val="1"/>
+      <w:numFmt w:val="bullet"/>
+      <w:lvlText w:val=""/>
+      <w:lvlJc w:val="left"/>
+      <w:pPr>
+        <w:ind w:left="3600" w:hanging="360"/>
+      </w:pPr>
+      <w:rPr>
+        <w:rFonts w:ascii="Symbol" w:hAnsi="Symbol" w:hint="default"/>
+      </w:rPr>
+    </w:lvl>
+    <w:lvl w:ilvl="4" w:tplc="04190003" w:tentative="1">
+      <w:start w:val="1"/>
+      <w:numFmt w:val="bullet"/>
+      <w:lvlText w:val="o"/>
+      <w:lvlJc w:val="left"/>
+      <w:pPr>
+        <w:ind w:left="4320" w:hanging="360"/>
+      </w:pPr>
+      <w:rPr>
+        <w:rFonts w:ascii="Courier New" w:hAnsi="Courier New" w:cs="Courier New" w:hint="default"/>
+      </w:rPr>
+    </w:lvl>
+    <w:lvl w:ilvl="5" w:tplc="04190005" w:tentative="1">
+      <w:start w:val="1"/>
+      <w:numFmt w:val="bullet"/>
+      <w:lvlText w:val=""/>
+      <w:lvlJc w:val="left"/>
+      <w:pPr>
+        <w:ind w:left="5040" w:hanging="360"/>
+      </w:pPr>
+      <w:rPr>
+        <w:rFonts w:ascii="Wingdings" w:hAnsi="Wingdings" w:hint="default"/>
+      </w:rPr>
+    </w:lvl>
+    <w:lvl w:ilvl="6" w:tplc="04190001" w:tentative="1">
+      <w:start w:val="1"/>
+      <w:numFmt w:val="bullet"/>
+      <w:lvlText w:val=""/>
+      <w:lvlJc w:val="left"/>
+      <w:pPr>
+        <w:ind w:left="5760" w:hanging="360"/>
+      </w:pPr>
+      <w:rPr>
+        <w:rFonts w:ascii="Symbol" w:hAnsi="Symbol" w:hint="default"/>
+      </w:rPr>
+    </w:lvl>
+    <w:lvl w:ilvl="7" w:tplc="04190003" w:tentative="1">
+      <w:start w:val="1"/>
+      <w:numFmt w:val="bullet"/>
+      <w:lvlText w:val="o"/>
+      <w:lvlJc w:val="left"/>
+      <w:pPr>
+        <w:ind w:left="6480" w:hanging="360"/>
+      </w:pPr>
+      <w:rPr>
+        <w:rFonts w:ascii="Courier New" w:hAnsi="Courier New" w:cs="Courier New" w:hint="default"/>
+      </w:rPr>
+    </w:lvl>
+    <w:lvl w:ilvl="8" w:tplc="04190005" w:tentative="1">
+      <w:start w:val="1"/>
+      <w:numFmt w:val="bullet"/>
+      <w:lvlText w:val=""/>
+      <w:lvlJc w:val="left"/>
+      <w:pPr>
+        <w:ind w:left="7200" w:hanging="360"/>
+      </w:pPr>
+      <w:rPr>
+        <w:rFonts w:ascii="Wingdings" w:hAnsi="Wingdings" w:hint="default"/>
+      </w:rPr>
+    </w:lvl>
+  </w:abstractNum>
+  <w:abstractNum w:abstractNumId="3" w15:restartNumberingAfterBreak="0">
+    <w:nsid w:val="2DCE6FF9"/>
+    <w:multiLevelType w:val="hybridMultilevel"/>
+    <w:tmpl w:val="D9FC55B0"/>
+    <w:lvl w:ilvl="0" w:tplc="04190001">
+      <w:start w:val="1"/>
+      <w:numFmt w:val="bullet"/>
+      <w:lvlText w:val=""/>
+      <w:lvlJc w:val="left"/>
+      <w:pPr>
+        <w:ind w:left="1440" w:hanging="360"/>
+      </w:pPr>
+      <w:rPr>
+        <w:rFonts w:ascii="Symbol" w:hAnsi="Symbol" w:hint="default"/>
+      </w:rPr>
+    </w:lvl>
+    <w:lvl w:ilvl="1" w:tplc="04190003" w:tentative="1">
+      <w:start w:val="1"/>
+      <w:numFmt w:val="bullet"/>
+      <w:lvlText w:val="o"/>
+      <w:lvlJc w:val="left"/>
+      <w:pPr>
+        <w:ind w:left="2160" w:hanging="360"/>
+      </w:pPr>
+      <w:rPr>
+        <w:rFonts w:ascii="Courier New" w:hAnsi="Courier New" w:cs="Courier New" w:hint="default"/>
+      </w:rPr>
+    </w:lvl>
+    <w:lvl w:ilvl="2" w:tplc="04190005" w:tentative="1">
+      <w:start w:val="1"/>
+      <w:numFmt w:val="bullet"/>
+      <w:lvlText w:val=""/>
+      <w:lvlJc w:val="left"/>
+      <w:pPr>
+        <w:ind w:left="2880" w:hanging="360"/>
+      </w:pPr>
+      <w:rPr>
+        <w:rFonts w:ascii="Wingdings" w:hAnsi="Wingdings" w:hint="default"/>
+      </w:rPr>
+    </w:lvl>
+    <w:lvl w:ilvl="3" w:tplc="04190001" w:tentative="1">
+      <w:start w:val="1"/>
+      <w:numFmt w:val="bullet"/>
+      <w:lvlText w:val=""/>
+      <w:lvlJc w:val="left"/>
+      <w:pPr>
+        <w:ind w:left="3600" w:hanging="360"/>
+      </w:pPr>
+      <w:rPr>
+        <w:rFonts w:ascii="Symbol" w:hAnsi="Symbol" w:hint="default"/>
+      </w:rPr>
+    </w:lvl>
+    <w:lvl w:ilvl="4" w:tplc="04190003" w:tentative="1">
+      <w:start w:val="1"/>
+      <w:numFmt w:val="bullet"/>
+      <w:lvlText w:val="o"/>
+      <w:lvlJc w:val="left"/>
+      <w:pPr>
+        <w:ind w:left="4320" w:hanging="360"/>
+      </w:pPr>
+      <w:rPr>
+        <w:rFonts w:ascii="Courier New" w:hAnsi="Courier New" w:cs="Courier New" w:hint="default"/>
+      </w:rPr>
+    </w:lvl>
+    <w:lvl w:ilvl="5" w:tplc="04190005" w:tentative="1">
+      <w:start w:val="1"/>
+      <w:numFmt w:val="bullet"/>
+      <w:lvlText w:val=""/>
+      <w:lvlJc w:val="left"/>
+      <w:pPr>
+        <w:ind w:left="5040" w:hanging="360"/>
+      </w:pPr>
+      <w:rPr>
+        <w:rFonts w:ascii="Wingdings" w:hAnsi="Wingdings" w:hint="default"/>
+      </w:rPr>
+    </w:lvl>
+    <w:lvl w:ilvl="6" w:tplc="04190001" w:tentative="1">
+      <w:start w:val="1"/>
+      <w:numFmt w:val="bullet"/>
+      <w:lvlText w:val=""/>
+      <w:lvlJc w:val="left"/>
+      <w:pPr>
+        <w:ind w:left="5760" w:hanging="360"/>
+      </w:pPr>
+      <w:rPr>
+        <w:rFonts w:ascii="Symbol" w:hAnsi="Symbol" w:hint="default"/>
+      </w:rPr>
+    </w:lvl>
+    <w:lvl w:ilvl="7" w:tplc="04190003" w:tentative="1">
+      <w:start w:val="1"/>
+      <w:numFmt w:val="bullet"/>
+      <w:lvlText w:val="o"/>
+      <w:lvlJc w:val="left"/>
+      <w:pPr>
+        <w:ind w:left="6480" w:hanging="360"/>
+      </w:pPr>
+      <w:rPr>
+        <w:rFonts w:ascii="Courier New" w:hAnsi="Courier New" w:cs="Courier New" w:hint="default"/>
+      </w:rPr>
+    </w:lvl>
+    <w:lvl w:ilvl="8" w:tplc="04190005" w:tentative="1">
+      <w:start w:val="1"/>
+      <w:numFmt w:val="bullet"/>
+      <w:lvlText w:val=""/>
+      <w:lvlJc w:val="left"/>
+      <w:pPr>
+        <w:ind w:left="7200" w:hanging="360"/>
+      </w:pPr>
+      <w:rPr>
+        <w:rFonts w:ascii="Wingdings" w:hAnsi="Wingdings" w:hint="default"/>
+      </w:rPr>
+    </w:lvl>
+  </w:abstractNum>
+  <w:abstractNum w:abstractNumId="4" w15:restartNumberingAfterBreak="0">
     <w:nsid w:val="2F4D507F"/>
     <w:multiLevelType w:val="hybridMultilevel"/>
     <w:tmpl w:val="A9E8AACA"/>
@@ -919,7 +2392,7 @@
       </w:rPr>
     </w:lvl>
   </w:abstractNum>
-  <w:abstractNum w:abstractNumId="3" w15:restartNumberingAfterBreak="0">
+  <w:abstractNum w:abstractNumId="5" w15:restartNumberingAfterBreak="0">
     <w:nsid w:val="2FDA770D"/>
     <w:multiLevelType w:val="hybridMultilevel"/>
     <w:tmpl w:val="13D66F1A"/>
@@ -1032,7 +2505,7 @@
       </w:rPr>
     </w:lvl>
   </w:abstractNum>
-  <w:abstractNum w:abstractNumId="4" w15:restartNumberingAfterBreak="0">
+  <w:abstractNum w:abstractNumId="6" w15:restartNumberingAfterBreak="0">
     <w:nsid w:val="396921AF"/>
     <w:multiLevelType w:val="hybridMultilevel"/>
     <w:tmpl w:val="0D2839EA"/>
@@ -1145,7 +2618,7 @@
       </w:rPr>
     </w:lvl>
   </w:abstractNum>
-  <w:abstractNum w:abstractNumId="5" w15:restartNumberingAfterBreak="0">
+  <w:abstractNum w:abstractNumId="7" w15:restartNumberingAfterBreak="0">
     <w:nsid w:val="3F10081E"/>
     <w:multiLevelType w:val="hybridMultilevel"/>
     <w:tmpl w:val="501CA34C"/>
@@ -1258,7 +2731,7 @@
       </w:rPr>
     </w:lvl>
   </w:abstractNum>
-  <w:abstractNum w:abstractNumId="6" w15:restartNumberingAfterBreak="0">
+  <w:abstractNum w:abstractNumId="8" w15:restartNumberingAfterBreak="0">
     <w:nsid w:val="4AE028D4"/>
     <w:multiLevelType w:val="hybridMultilevel"/>
     <w:tmpl w:val="F5E4DF70"/>
@@ -1371,7 +2844,7 @@
       </w:rPr>
     </w:lvl>
   </w:abstractNum>
-  <w:abstractNum w:abstractNumId="7" w15:restartNumberingAfterBreak="0">
+  <w:abstractNum w:abstractNumId="9" w15:restartNumberingAfterBreak="0">
     <w:nsid w:val="50230246"/>
     <w:multiLevelType w:val="hybridMultilevel"/>
     <w:tmpl w:val="AEA0BD20"/>
@@ -1460,7 +2933,7 @@
       </w:pPr>
     </w:lvl>
   </w:abstractNum>
-  <w:abstractNum w:abstractNumId="8" w15:restartNumberingAfterBreak="0">
+  <w:abstractNum w:abstractNumId="10" w15:restartNumberingAfterBreak="0">
     <w:nsid w:val="51032A63"/>
     <w:multiLevelType w:val="hybridMultilevel"/>
     <w:tmpl w:val="AD042380"/>
@@ -1573,7 +3046,206 @@
       </w:rPr>
     </w:lvl>
   </w:abstractNum>
-  <w:abstractNum w:abstractNumId="9" w15:restartNumberingAfterBreak="0">
+  <w:abstractNum w:abstractNumId="11" w15:restartNumberingAfterBreak="0">
+    <w:nsid w:val="62B57F54"/>
+    <w:multiLevelType w:val="hybridMultilevel"/>
+    <w:tmpl w:val="FEB6357E"/>
+    <w:lvl w:ilvl="0" w:tplc="04190001">
+      <w:start w:val="1"/>
+      <w:numFmt w:val="bullet"/>
+      <w:lvlText w:val=""/>
+      <w:lvlJc w:val="left"/>
+      <w:pPr>
+        <w:ind w:left="1440" w:hanging="360"/>
+      </w:pPr>
+      <w:rPr>
+        <w:rFonts w:ascii="Symbol" w:hAnsi="Symbol" w:hint="default"/>
+      </w:rPr>
+    </w:lvl>
+    <w:lvl w:ilvl="1" w:tplc="04190003" w:tentative="1">
+      <w:start w:val="1"/>
+      <w:numFmt w:val="bullet"/>
+      <w:lvlText w:val="o"/>
+      <w:lvlJc w:val="left"/>
+      <w:pPr>
+        <w:ind w:left="2160" w:hanging="360"/>
+      </w:pPr>
+      <w:rPr>
+        <w:rFonts w:ascii="Courier New" w:hAnsi="Courier New" w:cs="Courier New" w:hint="default"/>
+      </w:rPr>
+    </w:lvl>
+    <w:lvl w:ilvl="2" w:tplc="04190005" w:tentative="1">
+      <w:start w:val="1"/>
+      <w:numFmt w:val="bullet"/>
+      <w:lvlText w:val=""/>
+      <w:lvlJc w:val="left"/>
+      <w:pPr>
+        <w:ind w:left="2880" w:hanging="360"/>
+      </w:pPr>
+      <w:rPr>
+        <w:rFonts w:ascii="Wingdings" w:hAnsi="Wingdings" w:hint="default"/>
+      </w:rPr>
+    </w:lvl>
+    <w:lvl w:ilvl="3" w:tplc="04190001" w:tentative="1">
+      <w:start w:val="1"/>
+      <w:numFmt w:val="bullet"/>
+      <w:lvlText w:val=""/>
+      <w:lvlJc w:val="left"/>
+      <w:pPr>
+        <w:ind w:left="3600" w:hanging="360"/>
+      </w:pPr>
+      <w:rPr>
+        <w:rFonts w:ascii="Symbol" w:hAnsi="Symbol" w:hint="default"/>
+      </w:rPr>
+    </w:lvl>
+    <w:lvl w:ilvl="4" w:tplc="04190003" w:tentative="1">
+      <w:start w:val="1"/>
+      <w:numFmt w:val="bullet"/>
+      <w:lvlText w:val="o"/>
+      <w:lvlJc w:val="left"/>
+      <w:pPr>
+        <w:ind w:left="4320" w:hanging="360"/>
+      </w:pPr>
+      <w:rPr>
+        <w:rFonts w:ascii="Courier New" w:hAnsi="Courier New" w:cs="Courier New" w:hint="default"/>
+      </w:rPr>
+    </w:lvl>
+    <w:lvl w:ilvl="5" w:tplc="04190005" w:tentative="1">
+      <w:start w:val="1"/>
+      <w:numFmt w:val="bullet"/>
+      <w:lvlText w:val=""/>
+      <w:lvlJc w:val="left"/>
+      <w:pPr>
+        <w:ind w:left="5040" w:hanging="360"/>
+      </w:pPr>
+      <w:rPr>
+        <w:rFonts w:ascii="Wingdings" w:hAnsi="Wingdings" w:hint="default"/>
+      </w:rPr>
+    </w:lvl>
+    <w:lvl w:ilvl="6" w:tplc="04190001" w:tentative="1">
+      <w:start w:val="1"/>
+      <w:numFmt w:val="bullet"/>
+      <w:lvlText w:val=""/>
+      <w:lvlJc w:val="left"/>
+      <w:pPr>
+        <w:ind w:left="5760" w:hanging="360"/>
+      </w:pPr>
+      <w:rPr>
+        <w:rFonts w:ascii="Symbol" w:hAnsi="Symbol" w:hint="default"/>
+      </w:rPr>
+    </w:lvl>
+    <w:lvl w:ilvl="7" w:tplc="04190003" w:tentative="1">
+      <w:start w:val="1"/>
+      <w:numFmt w:val="bullet"/>
+      <w:lvlText w:val="o"/>
+      <w:lvlJc w:val="left"/>
+      <w:pPr>
+        <w:ind w:left="6480" w:hanging="360"/>
+      </w:pPr>
+      <w:rPr>
+        <w:rFonts w:ascii="Courier New" w:hAnsi="Courier New" w:cs="Courier New" w:hint="default"/>
+      </w:rPr>
+    </w:lvl>
+    <w:lvl w:ilvl="8" w:tplc="04190005" w:tentative="1">
+      <w:start w:val="1"/>
+      <w:numFmt w:val="bullet"/>
+      <w:lvlText w:val=""/>
+      <w:lvlJc w:val="left"/>
+      <w:pPr>
+        <w:ind w:left="7200" w:hanging="360"/>
+      </w:pPr>
+      <w:rPr>
+        <w:rFonts w:ascii="Wingdings" w:hAnsi="Wingdings" w:hint="default"/>
+      </w:rPr>
+    </w:lvl>
+  </w:abstractNum>
+  <w:abstractNum w:abstractNumId="12" w15:restartNumberingAfterBreak="0">
+    <w:nsid w:val="6FB135BD"/>
+    <w:multiLevelType w:val="hybridMultilevel"/>
+    <w:tmpl w:val="9E7C67EA"/>
+    <w:lvl w:ilvl="0" w:tplc="04190011">
+      <w:start w:val="1"/>
+      <w:numFmt w:val="decimal"/>
+      <w:lvlText w:val="%1)"/>
+      <w:lvlJc w:val="left"/>
+      <w:pPr>
+        <w:ind w:left="720" w:hanging="360"/>
+      </w:pPr>
+    </w:lvl>
+    <w:lvl w:ilvl="1" w:tplc="04190019" w:tentative="1">
+      <w:start w:val="1"/>
+      <w:numFmt w:val="lowerLetter"/>
+      <w:lvlText w:val="%2."/>
+      <w:lvlJc w:val="left"/>
+      <w:pPr>
+        <w:ind w:left="1440" w:hanging="360"/>
+      </w:pPr>
+    </w:lvl>
+    <w:lvl w:ilvl="2" w:tplc="0419001B" w:tentative="1">
+      <w:start w:val="1"/>
+      <w:numFmt w:val="lowerRoman"/>
+      <w:lvlText w:val="%3."/>
+      <w:lvlJc w:val="right"/>
+      <w:pPr>
+        <w:ind w:left="2160" w:hanging="180"/>
+      </w:pPr>
+    </w:lvl>
+    <w:lvl w:ilvl="3" w:tplc="0419000F" w:tentative="1">
+      <w:start w:val="1"/>
+      <w:numFmt w:val="decimal"/>
+      <w:lvlText w:val="%4."/>
+      <w:lvlJc w:val="left"/>
+      <w:pPr>
+        <w:ind w:left="2880" w:hanging="360"/>
+      </w:pPr>
+    </w:lvl>
+    <w:lvl w:ilvl="4" w:tplc="04190019" w:tentative="1">
+      <w:start w:val="1"/>
+      <w:numFmt w:val="lowerLetter"/>
+      <w:lvlText w:val="%5."/>
+      <w:lvlJc w:val="left"/>
+      <w:pPr>
+        <w:ind w:left="3600" w:hanging="360"/>
+      </w:pPr>
+    </w:lvl>
+    <w:lvl w:ilvl="5" w:tplc="0419001B" w:tentative="1">
+      <w:start w:val="1"/>
+      <w:numFmt w:val="lowerRoman"/>
+      <w:lvlText w:val="%6."/>
+      <w:lvlJc w:val="right"/>
+      <w:pPr>
+        <w:ind w:left="4320" w:hanging="180"/>
+      </w:pPr>
+    </w:lvl>
+    <w:lvl w:ilvl="6" w:tplc="0419000F" w:tentative="1">
+      <w:start w:val="1"/>
+      <w:numFmt w:val="decimal"/>
+      <w:lvlText w:val="%7."/>
+      <w:lvlJc w:val="left"/>
+      <w:pPr>
+        <w:ind w:left="5040" w:hanging="360"/>
+      </w:pPr>
+    </w:lvl>
+    <w:lvl w:ilvl="7" w:tplc="04190019" w:tentative="1">
+      <w:start w:val="1"/>
+      <w:numFmt w:val="lowerLetter"/>
+      <w:lvlText w:val="%8."/>
+      <w:lvlJc w:val="left"/>
+      <w:pPr>
+        <w:ind w:left="5760" w:hanging="360"/>
+      </w:pPr>
+    </w:lvl>
+    <w:lvl w:ilvl="8" w:tplc="0419001B" w:tentative="1">
+      <w:start w:val="1"/>
+      <w:numFmt w:val="lowerRoman"/>
+      <w:lvlText w:val="%9."/>
+      <w:lvlJc w:val="right"/>
+      <w:pPr>
+        <w:ind w:left="6480" w:hanging="180"/>
+      </w:pPr>
+    </w:lvl>
+  </w:abstractNum>
+  <w:abstractNum w:abstractNumId="13" w15:restartNumberingAfterBreak="0">
     <w:nsid w:val="7D5D30DE"/>
     <w:multiLevelType w:val="hybridMultilevel"/>
     <w:tmpl w:val="E32E0F6E"/>
@@ -1687,33 +3359,45 @@
     </w:lvl>
   </w:abstractNum>
   <w:num w:numId="1">
-    <w:abstractNumId w:val="7"/>
+    <w:abstractNumId w:val="9"/>
   </w:num>
   <w:num w:numId="2">
-    <w:abstractNumId w:val="3"/>
+    <w:abstractNumId w:val="5"/>
   </w:num>
   <w:num w:numId="3">
-    <w:abstractNumId w:val="4"/>
+    <w:abstractNumId w:val="6"/>
   </w:num>
   <w:num w:numId="4">
-    <w:abstractNumId w:val="9"/>
+    <w:abstractNumId w:val="13"/>
   </w:num>
   <w:num w:numId="5">
     <w:abstractNumId w:val="0"/>
   </w:num>
   <w:num w:numId="6">
-    <w:abstractNumId w:val="8"/>
+    <w:abstractNumId w:val="10"/>
   </w:num>
   <w:num w:numId="7">
     <w:abstractNumId w:val="1"/>
   </w:num>
   <w:num w:numId="8">
-    <w:abstractNumId w:val="6"/>
+    <w:abstractNumId w:val="8"/>
   </w:num>
   <w:num w:numId="9">
-    <w:abstractNumId w:val="5"/>
+    <w:abstractNumId w:val="7"/>
   </w:num>
   <w:num w:numId="10">
+    <w:abstractNumId w:val="4"/>
+  </w:num>
+  <w:num w:numId="11">
+    <w:abstractNumId w:val="12"/>
+  </w:num>
+  <w:num w:numId="12">
+    <w:abstractNumId w:val="3"/>
+  </w:num>
+  <w:num w:numId="13">
+    <w:abstractNumId w:val="11"/>
+  </w:num>
+  <w:num w:numId="14">
     <w:abstractNumId w:val="2"/>
   </w:num>
 </w:numbering>
